--- a/Занятие_06/ДЗ_1_6_3.docx
+++ b/Занятие_06/ДЗ_1_6_3.docx
@@ -1,6 +1,6 @@
 
 <file path=word/document.xml><?xml version="1.0" encoding="utf-8"?>
-<w:document xmlns:wpc="http://schemas.microsoft.com/office/word/2010/wordprocessingCanvas" xmlns:mc="http://schemas.openxmlformats.org/markup-compatibility/2006" xmlns:o="urn:schemas-microsoft-com:office:office" xmlns:r="http://schemas.openxmlformats.org/officeDocument/2006/relationships" xmlns:m="http://schemas.openxmlformats.org/officeDocument/2006/math" xmlns:v="urn:schemas-microsoft-com:vml" xmlns:wp14="http://schemas.microsoft.com/office/word/2010/wordprocessingDrawing" xmlns:wp="http://schemas.openxmlformats.org/drawingml/2006/wordprocessingDrawing" xmlns:w10="urn:schemas-microsoft-com:office:word" xmlns:w="http://schemas.openxmlformats.org/wordprocessingml/2006/main" xmlns:w14="http://schemas.microsoft.com/office/word/2010/wordml" xmlns:w15="http://schemas.microsoft.com/office/word/2012/wordml" xmlns:wpg="http://schemas.microsoft.com/office/word/2010/wordprocessingGroup" xmlns:wpi="http://schemas.microsoft.com/office/word/2010/wordprocessingInk" xmlns:wne="http://schemas.microsoft.com/office/word/2006/wordml" xmlns:wps="http://schemas.microsoft.com/office/word/2010/wordprocessingShape" mc:Ignorable="w14 w15 wp14">
+<w:document xmlns:wpc="http://schemas.microsoft.com/office/word/2010/wordprocessingCanvas" xmlns:cx="http://schemas.microsoft.com/office/drawing/2014/chartex" xmlns:cx1="http://schemas.microsoft.com/office/drawing/2015/9/8/chartex" xmlns:mc="http://schemas.openxmlformats.org/markup-compatibility/2006" xmlns:o="urn:schemas-microsoft-com:office:office" xmlns:r="http://schemas.openxmlformats.org/officeDocument/2006/relationships" xmlns:m="http://schemas.openxmlformats.org/officeDocument/2006/math" xmlns:v="urn:schemas-microsoft-com:vml" xmlns:wp14="http://schemas.microsoft.com/office/word/2010/wordprocessingDrawing" xmlns:wp="http://schemas.openxmlformats.org/drawingml/2006/wordprocessingDrawing" xmlns:w10="urn:schemas-microsoft-com:office:word" xmlns:w="http://schemas.openxmlformats.org/wordprocessingml/2006/main" xmlns:w14="http://schemas.microsoft.com/office/word/2010/wordml" xmlns:w15="http://schemas.microsoft.com/office/word/2012/wordml" xmlns:w16se="http://schemas.microsoft.com/office/word/2015/wordml/symex" xmlns:wpg="http://schemas.microsoft.com/office/word/2010/wordprocessingGroup" xmlns:wpi="http://schemas.microsoft.com/office/word/2010/wordprocessingInk" xmlns:wne="http://schemas.microsoft.com/office/word/2006/wordml" xmlns:wps="http://schemas.microsoft.com/office/word/2010/wordprocessingShape" mc:Ignorable="w14 w15 w16se wp14">
   <w:body>
     <w:p>
       <w:pPr>
@@ -32,10 +32,28 @@
     <w:p/>
     <w:p>
       <w:r>
-        <w:t>Создайте Функциональную опцию «Учет по сериям». Опция должна управлять видимостью справочника «Серии» в основном окне программы и видимостью поля «Серия» в документах «Поступление» и «Реализация».</w:t>
+        <w:t xml:space="preserve">Создайте Функциональную опцию «Учет по </w:t>
+      </w:r>
+      <w:r>
+        <w:t>складам</w:t>
+      </w:r>
+      <w:r>
+        <w:t>». Опция должна управлять видимостью справочника «</w:t>
+      </w:r>
+      <w:r>
+        <w:t>склады</w:t>
+      </w:r>
+      <w:r>
+        <w:t>» в основном окне программы и видимостью поля «</w:t>
+      </w:r>
+      <w:r>
+        <w:t>склад</w:t>
       </w:r>
       <w:bookmarkStart w:id="0" w:name="_GoBack"/>
       <w:bookmarkEnd w:id="0"/>
+      <w:r>
+        <w:t>» в документах «Поступление» и «Реализация».</w:t>
+      </w:r>
     </w:p>
     <w:sectPr>
       <w:headerReference w:type="default" r:id="rId8"/>
@@ -50,7 +68,7 @@
 </file>
 
 <file path=word/endnotes.xml><?xml version="1.0" encoding="utf-8"?>
-<w:endnotes xmlns:wpc="http://schemas.microsoft.com/office/word/2010/wordprocessingCanvas" xmlns:mc="http://schemas.openxmlformats.org/markup-compatibility/2006" xmlns:o="urn:schemas-microsoft-com:office:office" xmlns:r="http://schemas.openxmlformats.org/officeDocument/2006/relationships" xmlns:m="http://schemas.openxmlformats.org/officeDocument/2006/math" xmlns:v="urn:schemas-microsoft-com:vml" xmlns:wp14="http://schemas.microsoft.com/office/word/2010/wordprocessingDrawing" xmlns:wp="http://schemas.openxmlformats.org/drawingml/2006/wordprocessingDrawing" xmlns:w10="urn:schemas-microsoft-com:office:word" xmlns:w="http://schemas.openxmlformats.org/wordprocessingml/2006/main" xmlns:w14="http://schemas.microsoft.com/office/word/2010/wordml" xmlns:w15="http://schemas.microsoft.com/office/word/2012/wordml" xmlns:wpg="http://schemas.microsoft.com/office/word/2010/wordprocessingGroup" xmlns:wpi="http://schemas.microsoft.com/office/word/2010/wordprocessingInk" xmlns:wne="http://schemas.microsoft.com/office/word/2006/wordml" xmlns:wps="http://schemas.microsoft.com/office/word/2010/wordprocessingShape" mc:Ignorable="w14 w15 wp14">
+<w:endnotes xmlns:wpc="http://schemas.microsoft.com/office/word/2010/wordprocessingCanvas" xmlns:cx="http://schemas.microsoft.com/office/drawing/2014/chartex" xmlns:cx1="http://schemas.microsoft.com/office/drawing/2015/9/8/chartex" xmlns:mc="http://schemas.openxmlformats.org/markup-compatibility/2006" xmlns:o="urn:schemas-microsoft-com:office:office" xmlns:r="http://schemas.openxmlformats.org/officeDocument/2006/relationships" xmlns:m="http://schemas.openxmlformats.org/officeDocument/2006/math" xmlns:v="urn:schemas-microsoft-com:vml" xmlns:wp14="http://schemas.microsoft.com/office/word/2010/wordprocessingDrawing" xmlns:wp="http://schemas.openxmlformats.org/drawingml/2006/wordprocessingDrawing" xmlns:w10="urn:schemas-microsoft-com:office:word" xmlns:w="http://schemas.openxmlformats.org/wordprocessingml/2006/main" xmlns:w14="http://schemas.microsoft.com/office/word/2010/wordml" xmlns:w15="http://schemas.microsoft.com/office/word/2012/wordml" xmlns:w16se="http://schemas.microsoft.com/office/word/2015/wordml/symex" xmlns:wpg="http://schemas.microsoft.com/office/word/2010/wordprocessingGroup" xmlns:wpi="http://schemas.microsoft.com/office/word/2010/wordprocessingInk" xmlns:wne="http://schemas.microsoft.com/office/word/2006/wordml" xmlns:wps="http://schemas.microsoft.com/office/word/2010/wordprocessingShape" mc:Ignorable="w14 w15 w16se wp14">
   <w:endnote w:type="separator" w:id="-1">
     <w:p>
       <w:pPr>
@@ -75,7 +93,7 @@
 </file>
 
 <file path=word/footer1.xml><?xml version="1.0" encoding="utf-8"?>
-<w:ftr xmlns:wpc="http://schemas.microsoft.com/office/word/2010/wordprocessingCanvas" xmlns:mc="http://schemas.openxmlformats.org/markup-compatibility/2006" xmlns:o="urn:schemas-microsoft-com:office:office" xmlns:r="http://schemas.openxmlformats.org/officeDocument/2006/relationships" xmlns:m="http://schemas.openxmlformats.org/officeDocument/2006/math" xmlns:v="urn:schemas-microsoft-com:vml" xmlns:wp14="http://schemas.microsoft.com/office/word/2010/wordprocessingDrawing" xmlns:wp="http://schemas.openxmlformats.org/drawingml/2006/wordprocessingDrawing" xmlns:w10="urn:schemas-microsoft-com:office:word" xmlns:w="http://schemas.openxmlformats.org/wordprocessingml/2006/main" xmlns:w14="http://schemas.microsoft.com/office/word/2010/wordml" xmlns:w15="http://schemas.microsoft.com/office/word/2012/wordml" xmlns:wpg="http://schemas.microsoft.com/office/word/2010/wordprocessingGroup" xmlns:wpi="http://schemas.microsoft.com/office/word/2010/wordprocessingInk" xmlns:wne="http://schemas.microsoft.com/office/word/2006/wordml" xmlns:wps="http://schemas.microsoft.com/office/word/2010/wordprocessingShape" mc:Ignorable="w14 w15 wp14">
+<w:ftr xmlns:wpc="http://schemas.microsoft.com/office/word/2010/wordprocessingCanvas" xmlns:cx="http://schemas.microsoft.com/office/drawing/2014/chartex" xmlns:cx1="http://schemas.microsoft.com/office/drawing/2015/9/8/chartex" xmlns:mc="http://schemas.openxmlformats.org/markup-compatibility/2006" xmlns:o="urn:schemas-microsoft-com:office:office" xmlns:r="http://schemas.openxmlformats.org/officeDocument/2006/relationships" xmlns:m="http://schemas.openxmlformats.org/officeDocument/2006/math" xmlns:v="urn:schemas-microsoft-com:vml" xmlns:wp14="http://schemas.microsoft.com/office/word/2010/wordprocessingDrawing" xmlns:wp="http://schemas.openxmlformats.org/drawingml/2006/wordprocessingDrawing" xmlns:w10="urn:schemas-microsoft-com:office:word" xmlns:w="http://schemas.openxmlformats.org/wordprocessingml/2006/main" xmlns:w14="http://schemas.microsoft.com/office/word/2010/wordml" xmlns:w15="http://schemas.microsoft.com/office/word/2012/wordml" xmlns:w16se="http://schemas.microsoft.com/office/word/2015/wordml/symex" xmlns:wpg="http://schemas.microsoft.com/office/word/2010/wordprocessingGroup" xmlns:wpi="http://schemas.microsoft.com/office/word/2010/wordprocessingInk" xmlns:wne="http://schemas.microsoft.com/office/word/2006/wordml" xmlns:wps="http://schemas.microsoft.com/office/word/2010/wordprocessingShape" mc:Ignorable="w14 w15 w16se wp14">
   <w:p>
     <w:pPr>
       <w:pStyle w:val="a5"/>
@@ -144,7 +162,7 @@
 </file>
 
 <file path=word/footnotes.xml><?xml version="1.0" encoding="utf-8"?>
-<w:footnotes xmlns:wpc="http://schemas.microsoft.com/office/word/2010/wordprocessingCanvas" xmlns:mc="http://schemas.openxmlformats.org/markup-compatibility/2006" xmlns:o="urn:schemas-microsoft-com:office:office" xmlns:r="http://schemas.openxmlformats.org/officeDocument/2006/relationships" xmlns:m="http://schemas.openxmlformats.org/officeDocument/2006/math" xmlns:v="urn:schemas-microsoft-com:vml" xmlns:wp14="http://schemas.microsoft.com/office/word/2010/wordprocessingDrawing" xmlns:wp="http://schemas.openxmlformats.org/drawingml/2006/wordprocessingDrawing" xmlns:w10="urn:schemas-microsoft-com:office:word" xmlns:w="http://schemas.openxmlformats.org/wordprocessingml/2006/main" xmlns:w14="http://schemas.microsoft.com/office/word/2010/wordml" xmlns:w15="http://schemas.microsoft.com/office/word/2012/wordml" xmlns:wpg="http://schemas.microsoft.com/office/word/2010/wordprocessingGroup" xmlns:wpi="http://schemas.microsoft.com/office/word/2010/wordprocessingInk" xmlns:wne="http://schemas.microsoft.com/office/word/2006/wordml" xmlns:wps="http://schemas.microsoft.com/office/word/2010/wordprocessingShape" mc:Ignorable="w14 w15 wp14">
+<w:footnotes xmlns:wpc="http://schemas.microsoft.com/office/word/2010/wordprocessingCanvas" xmlns:cx="http://schemas.microsoft.com/office/drawing/2014/chartex" xmlns:cx1="http://schemas.microsoft.com/office/drawing/2015/9/8/chartex" xmlns:mc="http://schemas.openxmlformats.org/markup-compatibility/2006" xmlns:o="urn:schemas-microsoft-com:office:office" xmlns:r="http://schemas.openxmlformats.org/officeDocument/2006/relationships" xmlns:m="http://schemas.openxmlformats.org/officeDocument/2006/math" xmlns:v="urn:schemas-microsoft-com:vml" xmlns:wp14="http://schemas.microsoft.com/office/word/2010/wordprocessingDrawing" xmlns:wp="http://schemas.openxmlformats.org/drawingml/2006/wordprocessingDrawing" xmlns:w10="urn:schemas-microsoft-com:office:word" xmlns:w="http://schemas.openxmlformats.org/wordprocessingml/2006/main" xmlns:w14="http://schemas.microsoft.com/office/word/2010/wordml" xmlns:w15="http://schemas.microsoft.com/office/word/2012/wordml" xmlns:w16se="http://schemas.microsoft.com/office/word/2015/wordml/symex" xmlns:wpg="http://schemas.microsoft.com/office/word/2010/wordprocessingGroup" xmlns:wpi="http://schemas.microsoft.com/office/word/2010/wordprocessingInk" xmlns:wne="http://schemas.microsoft.com/office/word/2006/wordml" xmlns:wps="http://schemas.microsoft.com/office/word/2010/wordprocessingShape" mc:Ignorable="w14 w15 w16se wp14">
   <w:footnote w:type="separator" w:id="-1">
     <w:p>
       <w:pPr>
@@ -169,7 +187,7 @@
 </file>
 
 <file path=word/header1.xml><?xml version="1.0" encoding="utf-8"?>
-<w:hdr xmlns:wpc="http://schemas.microsoft.com/office/word/2010/wordprocessingCanvas" xmlns:mc="http://schemas.openxmlformats.org/markup-compatibility/2006" xmlns:o="urn:schemas-microsoft-com:office:office" xmlns:r="http://schemas.openxmlformats.org/officeDocument/2006/relationships" xmlns:m="http://schemas.openxmlformats.org/officeDocument/2006/math" xmlns:v="urn:schemas-microsoft-com:vml" xmlns:wp14="http://schemas.microsoft.com/office/word/2010/wordprocessingDrawing" xmlns:wp="http://schemas.openxmlformats.org/drawingml/2006/wordprocessingDrawing" xmlns:w10="urn:schemas-microsoft-com:office:word" xmlns:w="http://schemas.openxmlformats.org/wordprocessingml/2006/main" xmlns:w14="http://schemas.microsoft.com/office/word/2010/wordml" xmlns:w15="http://schemas.microsoft.com/office/word/2012/wordml" xmlns:wpg="http://schemas.microsoft.com/office/word/2010/wordprocessingGroup" xmlns:wpi="http://schemas.microsoft.com/office/word/2010/wordprocessingInk" xmlns:wne="http://schemas.microsoft.com/office/word/2006/wordml" xmlns:wps="http://schemas.microsoft.com/office/word/2010/wordprocessingShape" mc:Ignorable="w14 w15 wp14">
+<w:hdr xmlns:wpc="http://schemas.microsoft.com/office/word/2010/wordprocessingCanvas" xmlns:cx="http://schemas.microsoft.com/office/drawing/2014/chartex" xmlns:cx1="http://schemas.microsoft.com/office/drawing/2015/9/8/chartex" xmlns:mc="http://schemas.openxmlformats.org/markup-compatibility/2006" xmlns:o="urn:schemas-microsoft-com:office:office" xmlns:r="http://schemas.openxmlformats.org/officeDocument/2006/relationships" xmlns:m="http://schemas.openxmlformats.org/officeDocument/2006/math" xmlns:v="urn:schemas-microsoft-com:vml" xmlns:wp14="http://schemas.microsoft.com/office/word/2010/wordprocessingDrawing" xmlns:wp="http://schemas.openxmlformats.org/drawingml/2006/wordprocessingDrawing" xmlns:w10="urn:schemas-microsoft-com:office:word" xmlns:w="http://schemas.openxmlformats.org/wordprocessingml/2006/main" xmlns:w14="http://schemas.microsoft.com/office/word/2010/wordml" xmlns:w15="http://schemas.microsoft.com/office/word/2012/wordml" xmlns:w16se="http://schemas.microsoft.com/office/word/2015/wordml/symex" xmlns:wpg="http://schemas.microsoft.com/office/word/2010/wordprocessingGroup" xmlns:wpi="http://schemas.microsoft.com/office/word/2010/wordprocessingInk" xmlns:wne="http://schemas.microsoft.com/office/word/2006/wordml" xmlns:wps="http://schemas.microsoft.com/office/word/2010/wordprocessingShape" mc:Ignorable="w14 w15 w16se wp14">
   <w:p>
     <w:pPr>
       <w:pStyle w:val="a3"/>
@@ -211,8 +229,8 @@
 </file>
 
 <file path=word/numbering.xml><?xml version="1.0" encoding="utf-8"?>
-<w:numbering xmlns:wpc="http://schemas.microsoft.com/office/word/2010/wordprocessingCanvas" xmlns:mc="http://schemas.openxmlformats.org/markup-compatibility/2006" xmlns:o="urn:schemas-microsoft-com:office:office" xmlns:r="http://schemas.openxmlformats.org/officeDocument/2006/relationships" xmlns:m="http://schemas.openxmlformats.org/officeDocument/2006/math" xmlns:v="urn:schemas-microsoft-com:vml" xmlns:wp14="http://schemas.microsoft.com/office/word/2010/wordprocessingDrawing" xmlns:wp="http://schemas.openxmlformats.org/drawingml/2006/wordprocessingDrawing" xmlns:w10="urn:schemas-microsoft-com:office:word" xmlns:w="http://schemas.openxmlformats.org/wordprocessingml/2006/main" xmlns:w14="http://schemas.microsoft.com/office/word/2010/wordml" xmlns:w15="http://schemas.microsoft.com/office/word/2012/wordml" xmlns:wpg="http://schemas.microsoft.com/office/word/2010/wordprocessingGroup" xmlns:wpi="http://schemas.microsoft.com/office/word/2010/wordprocessingInk" xmlns:wne="http://schemas.microsoft.com/office/word/2006/wordml" xmlns:wps="http://schemas.microsoft.com/office/word/2010/wordprocessingShape" mc:Ignorable="w14 w15 wp14">
-  <w:abstractNum w:abstractNumId="0">
+<w:numbering xmlns:wpc="http://schemas.microsoft.com/office/word/2010/wordprocessingCanvas" xmlns:cx="http://schemas.microsoft.com/office/drawing/2014/chartex" xmlns:cx1="http://schemas.microsoft.com/office/drawing/2015/9/8/chartex" xmlns:mc="http://schemas.openxmlformats.org/markup-compatibility/2006" xmlns:o="urn:schemas-microsoft-com:office:office" xmlns:r="http://schemas.openxmlformats.org/officeDocument/2006/relationships" xmlns:m="http://schemas.openxmlformats.org/officeDocument/2006/math" xmlns:v="urn:schemas-microsoft-com:vml" xmlns:wp14="http://schemas.microsoft.com/office/word/2010/wordprocessingDrawing" xmlns:wp="http://schemas.openxmlformats.org/drawingml/2006/wordprocessingDrawing" xmlns:w10="urn:schemas-microsoft-com:office:word" xmlns:w="http://schemas.openxmlformats.org/wordprocessingml/2006/main" xmlns:w14="http://schemas.microsoft.com/office/word/2010/wordml" xmlns:w15="http://schemas.microsoft.com/office/word/2012/wordml" xmlns:w16se="http://schemas.microsoft.com/office/word/2015/wordml/symex" xmlns:wpg="http://schemas.microsoft.com/office/word/2010/wordprocessingGroup" xmlns:wpi="http://schemas.microsoft.com/office/word/2010/wordprocessingInk" xmlns:wne="http://schemas.microsoft.com/office/word/2006/wordml" xmlns:wps="http://schemas.microsoft.com/office/word/2010/wordprocessingShape" mc:Ignorable="w14 w15 w16se wp14">
+  <w:abstractNum w:abstractNumId="0" w15:restartNumberingAfterBreak="0">
     <w:nsid w:val="010018F4"/>
     <w:multiLevelType w:val="hybridMultilevel"/>
     <w:tmpl w:val="E884BDA4"/>
@@ -325,7 +343,7 @@
       </w:rPr>
     </w:lvl>
   </w:abstractNum>
-  <w:abstractNum w:abstractNumId="1">
+  <w:abstractNum w:abstractNumId="1" w15:restartNumberingAfterBreak="0">
     <w:nsid w:val="26913B61"/>
     <w:multiLevelType w:val="hybridMultilevel"/>
     <w:tmpl w:val="5C14D1E6"/>
@@ -421,7 +439,7 @@
 </file>
 
 <file path=word/styles.xml><?xml version="1.0" encoding="utf-8"?>
-<w:styles xmlns:mc="http://schemas.openxmlformats.org/markup-compatibility/2006" xmlns:r="http://schemas.openxmlformats.org/officeDocument/2006/relationships" xmlns:w="http://schemas.openxmlformats.org/wordprocessingml/2006/main" xmlns:w14="http://schemas.microsoft.com/office/word/2010/wordml" xmlns:w15="http://schemas.microsoft.com/office/word/2012/wordml" mc:Ignorable="w14 w15">
+<w:styles xmlns:mc="http://schemas.openxmlformats.org/markup-compatibility/2006" xmlns:r="http://schemas.openxmlformats.org/officeDocument/2006/relationships" xmlns:w="http://schemas.openxmlformats.org/wordprocessingml/2006/main" xmlns:w14="http://schemas.microsoft.com/office/word/2010/wordml" xmlns:w15="http://schemas.microsoft.com/office/word/2012/wordml" xmlns:w16se="http://schemas.microsoft.com/office/word/2015/wordml/symex" mc:Ignorable="w14 w15 w16se">
   <w:docDefaults>
     <w:rPrDefault>
       <w:rPr>
@@ -1516,7 +1534,7 @@
     </w:rPr>
   </w:style>
   <w:style w:type="character" w:customStyle="1" w:styleId="af1">
-    <w:name w:val="Название Знак"/>
+    <w:name w:val="Заголовок Знак"/>
     <w:basedOn w:val="a0"/>
     <w:link w:val="af0"/>
     <w:uiPriority w:val="10"/>
@@ -2069,7 +2087,7 @@
 </file>
 
 <file path=customXml/itemProps1.xml><?xml version="1.0" encoding="utf-8"?>
-<ds:datastoreItem xmlns:ds="http://schemas.openxmlformats.org/officeDocument/2006/customXml" ds:itemID="{CC2313BE-444A-4211-BE78-E673876D7B26}">
+<ds:datastoreItem xmlns:ds="http://schemas.openxmlformats.org/officeDocument/2006/customXml" ds:itemID="{EFE583E3-2B8A-4879-86B3-DCC410992934}">
   <ds:schemaRefs>
     <ds:schemaRef ds:uri="http://schemas.openxmlformats.org/officeDocument/2006/bibliography"/>
   </ds:schemaRefs>
